--- a/ПРОЕКТНЫЙ ПРАКТИКУМ/Примеры/Пример 1/ЛР1.docx
+++ b/ПРОЕКТНЫЙ ПРАКТИКУМ/Примеры/Пример 1/ЛР1.docx
@@ -918,7 +918,45 @@
           <w:lang w:eastAsia="ru-RU"/>
         </w:rPr>
         <w:lastRenderedPageBreak/>
-        <w:t xml:space="preserve">В параметрах проекта в вкладке «Расписание» в пункте «Параметры календаря для этого проекта» </w:t>
+        <w:t xml:space="preserve">В параметрах проекта в вкладке </w:t>
+      </w:r>
+      <w:proofErr w:type="gramStart"/>
+      <w:r>
+        <w:rPr>
+          <w:rFonts w:ascii="Times New Roman" w:eastAsia="Times New Roman" w:hAnsi="Times New Roman" w:cs="Times New Roman"/>
+          <w:sz w:val="28"/>
+          <w:szCs w:val="28"/>
+          <w:lang w:eastAsia="ru-RU"/>
+        </w:rPr>
+        <w:t>«</w:t>
+      </w:r>
+      <w:r>
+        <w:rPr>
+          <w:rFonts w:ascii="Times New Roman" w:eastAsia="Times New Roman" w:hAnsi="Times New Roman" w:cs="Times New Roman"/>
+          <w:sz w:val="28"/>
+          <w:szCs w:val="28"/>
+          <w:lang w:eastAsia="ru-RU"/>
+        </w:rPr>
+        <w:t xml:space="preserve"> </w:t>
+      </w:r>
+      <w:r>
+        <w:rPr>
+          <w:rFonts w:ascii="Times New Roman" w:eastAsia="Times New Roman" w:hAnsi="Times New Roman" w:cs="Times New Roman"/>
+          <w:sz w:val="28"/>
+          <w:szCs w:val="28"/>
+          <w:lang w:eastAsia="ru-RU"/>
+        </w:rPr>
+        <w:t>»</w:t>
+      </w:r>
+      <w:proofErr w:type="gramEnd"/>
+      <w:r>
+        <w:rPr>
+          <w:rFonts w:ascii="Times New Roman" w:eastAsia="Times New Roman" w:hAnsi="Times New Roman" w:cs="Times New Roman"/>
+          <w:sz w:val="28"/>
+          <w:szCs w:val="28"/>
+          <w:lang w:eastAsia="ru-RU"/>
+        </w:rPr>
+        <w:t xml:space="preserve"> в пункте «Параметры календаря для этого проекта» </w:t>
       </w:r>
       <w:r>
         <w:rPr>
@@ -1382,6 +1420,7 @@
           <w:lang w:eastAsia="ru-RU"/>
         </w:rPr>
       </w:pPr>
+      <w:bookmarkStart w:id="0" w:name="_Hlk159586630"/>
       <w:r>
         <w:rPr>
           <w:rFonts w:ascii="Times New Roman" w:eastAsia="Times New Roman" w:hAnsi="Times New Roman" w:cs="Times New Roman"/>
@@ -1408,6 +1447,55 @@
           <w:lang w:eastAsia="ru-RU"/>
         </w:rPr>
         <w:t>250,00р./ч</w:t>
+      </w:r>
+      <w:r>
+        <w:rPr>
+          <w:rFonts w:ascii="Times New Roman" w:eastAsia="Times New Roman" w:hAnsi="Times New Roman" w:cs="Times New Roman"/>
+          <w:sz w:val="28"/>
+          <w:szCs w:val="28"/>
+          <w:lang w:eastAsia="ru-RU"/>
+        </w:rPr>
+        <w:t>. Работает в течение всей инвестиционной фазы.</w:t>
+      </w:r>
+    </w:p>
+    <w:bookmarkEnd w:id="0"/>
+    <w:p>
+      <w:pPr>
+        <w:spacing w:after="0" w:line="276" w:lineRule="auto"/>
+        <w:ind w:firstLine="567"/>
+        <w:rPr>
+          <w:rFonts w:ascii="Times New Roman" w:eastAsia="Times New Roman" w:hAnsi="Times New Roman" w:cs="Times New Roman"/>
+          <w:sz w:val="28"/>
+          <w:szCs w:val="28"/>
+          <w:lang w:eastAsia="ru-RU"/>
+        </w:rPr>
+      </w:pPr>
+      <w:r>
+        <w:rPr>
+          <w:rFonts w:ascii="Times New Roman" w:eastAsia="Times New Roman" w:hAnsi="Times New Roman" w:cs="Times New Roman"/>
+          <w:sz w:val="28"/>
+          <w:szCs w:val="28"/>
+          <w:lang w:eastAsia="ru-RU"/>
+        </w:rPr>
+        <w:t>Рабочий</w:t>
+      </w:r>
+      <w:r>
+        <w:rPr>
+          <w:rFonts w:ascii="Times New Roman" w:eastAsia="Times New Roman" w:hAnsi="Times New Roman" w:cs="Times New Roman"/>
+          <w:sz w:val="28"/>
+          <w:szCs w:val="28"/>
+          <w:lang w:eastAsia="ru-RU"/>
+        </w:rPr>
+        <w:t xml:space="preserve"> – 2 человека. Оплата – </w:t>
+      </w:r>
+      <w:r>
+        <w:rPr>
+          <w:rFonts w:ascii="Times New Roman" w:eastAsia="Times New Roman" w:hAnsi="Times New Roman" w:cs="Times New Roman"/>
+          <w:sz w:val="28"/>
+          <w:szCs w:val="28"/>
+          <w:lang w:eastAsia="ru-RU"/>
+        </w:rPr>
+        <w:t>150,00р./ч</w:t>
       </w:r>
       <w:r>
         <w:rPr>
@@ -1437,34 +1525,79 @@
           <w:szCs w:val="28"/>
           <w:lang w:eastAsia="ru-RU"/>
         </w:rPr>
-        <w:t>Рабочий</w:t>
-      </w:r>
-      <w:r>
-        <w:rPr>
-          <w:rFonts w:ascii="Times New Roman" w:eastAsia="Times New Roman" w:hAnsi="Times New Roman" w:cs="Times New Roman"/>
-          <w:sz w:val="28"/>
-          <w:szCs w:val="28"/>
-          <w:lang w:eastAsia="ru-RU"/>
-        </w:rPr>
-        <w:t xml:space="preserve"> – 2 человека. Оплата – </w:t>
-      </w:r>
-      <w:r>
-        <w:rPr>
-          <w:rFonts w:ascii="Times New Roman" w:eastAsia="Times New Roman" w:hAnsi="Times New Roman" w:cs="Times New Roman"/>
-          <w:sz w:val="28"/>
-          <w:szCs w:val="28"/>
-          <w:lang w:eastAsia="ru-RU"/>
-        </w:rPr>
-        <w:t>150,00р./ч</w:t>
-      </w:r>
-      <w:r>
-        <w:rPr>
-          <w:rFonts w:ascii="Times New Roman" w:eastAsia="Times New Roman" w:hAnsi="Times New Roman" w:cs="Times New Roman"/>
-          <w:sz w:val="28"/>
-          <w:szCs w:val="28"/>
-          <w:lang w:eastAsia="ru-RU"/>
-        </w:rPr>
-        <w:t>. Работает в течение всей инвестиционной фазы.</w:t>
+        <w:t>Лопата</w:t>
+      </w:r>
+      <w:r>
+        <w:rPr>
+          <w:rFonts w:ascii="Times New Roman" w:eastAsia="Times New Roman" w:hAnsi="Times New Roman" w:cs="Times New Roman"/>
+          <w:sz w:val="28"/>
+          <w:szCs w:val="28"/>
+          <w:lang w:eastAsia="ru-RU"/>
+        </w:rPr>
+        <w:t xml:space="preserve">. Цена – </w:t>
+      </w:r>
+      <w:r>
+        <w:rPr>
+          <w:rFonts w:ascii="Times New Roman" w:eastAsia="Times New Roman" w:hAnsi="Times New Roman" w:cs="Times New Roman"/>
+          <w:sz w:val="28"/>
+          <w:szCs w:val="28"/>
+          <w:lang w:eastAsia="ru-RU"/>
+        </w:rPr>
+        <w:t>70,00р</w:t>
+      </w:r>
+      <w:r>
+        <w:rPr>
+          <w:rFonts w:ascii="Times New Roman" w:eastAsia="Times New Roman" w:hAnsi="Times New Roman" w:cs="Times New Roman"/>
+          <w:sz w:val="28"/>
+          <w:szCs w:val="28"/>
+          <w:lang w:eastAsia="ru-RU"/>
+        </w:rPr>
+        <w:t xml:space="preserve"> за штуку</w:t>
+      </w:r>
+      <w:r>
+        <w:rPr>
+          <w:rFonts w:ascii="Times New Roman" w:eastAsia="Times New Roman" w:hAnsi="Times New Roman" w:cs="Times New Roman"/>
+          <w:sz w:val="28"/>
+          <w:szCs w:val="28"/>
+          <w:lang w:eastAsia="ru-RU"/>
+        </w:rPr>
+        <w:t>.</w:t>
+      </w:r>
+      <w:r>
+        <w:rPr>
+          <w:rFonts w:ascii="Times New Roman" w:eastAsia="Times New Roman" w:hAnsi="Times New Roman" w:cs="Times New Roman"/>
+          <w:sz w:val="28"/>
+          <w:szCs w:val="28"/>
+          <w:lang w:eastAsia="ru-RU"/>
+        </w:rPr>
+        <w:t xml:space="preserve"> </w:t>
+      </w:r>
+      <w:r>
+        <w:rPr>
+          <w:rFonts w:ascii="Times New Roman" w:eastAsia="Times New Roman" w:hAnsi="Times New Roman" w:cs="Times New Roman"/>
+          <w:sz w:val="28"/>
+          <w:szCs w:val="28"/>
+          <w:lang w:eastAsia="ru-RU"/>
+        </w:rPr>
+        <w:t xml:space="preserve">Необходимое количество – 2 </w:t>
+      </w:r>
+      <w:r>
+        <w:rPr>
+          <w:rFonts w:ascii="Times New Roman" w:eastAsia="Times New Roman" w:hAnsi="Times New Roman" w:cs="Times New Roman"/>
+          <w:sz w:val="28"/>
+          <w:szCs w:val="28"/>
+          <w:lang w:eastAsia="ru-RU"/>
+        </w:rPr>
+        <w:t>шт</w:t>
+      </w:r>
+      <w:r>
+        <w:rPr>
+          <w:rFonts w:ascii="Times New Roman" w:eastAsia="Times New Roman" w:hAnsi="Times New Roman" w:cs="Times New Roman"/>
+          <w:sz w:val="28"/>
+          <w:szCs w:val="28"/>
+          <w:lang w:eastAsia="ru-RU"/>
+        </w:rPr>
+        <w:t>ук.</w:t>
       </w:r>
     </w:p>
     <w:p>
@@ -1485,7 +1618,7 @@
           <w:szCs w:val="28"/>
           <w:lang w:eastAsia="ru-RU"/>
         </w:rPr>
-        <w:t>Лопата</w:t>
+        <w:t>Тележка</w:t>
       </w:r>
       <w:r>
         <w:rPr>
@@ -1503,7 +1636,7 @@
           <w:szCs w:val="28"/>
           <w:lang w:eastAsia="ru-RU"/>
         </w:rPr>
-        <w:t>70,00р</w:t>
+        <w:t>1 450,00р</w:t>
       </w:r>
       <w:r>
         <w:rPr>
@@ -1578,7 +1711,124 @@
           <w:szCs w:val="28"/>
           <w:lang w:eastAsia="ru-RU"/>
         </w:rPr>
-        <w:t>Тележка</w:t>
+        <w:t>Дрель</w:t>
+      </w:r>
+      <w:r>
+        <w:rPr>
+          <w:rFonts w:ascii="Times New Roman" w:eastAsia="Times New Roman" w:hAnsi="Times New Roman" w:cs="Times New Roman"/>
+          <w:sz w:val="28"/>
+          <w:szCs w:val="28"/>
+          <w:lang w:eastAsia="ru-RU"/>
+        </w:rPr>
+        <w:t>.</w:t>
+      </w:r>
+      <w:r>
+        <w:rPr>
+          <w:rFonts w:ascii="Times New Roman" w:eastAsia="Times New Roman" w:hAnsi="Times New Roman" w:cs="Times New Roman"/>
+          <w:sz w:val="28"/>
+          <w:szCs w:val="28"/>
+          <w:lang w:eastAsia="ru-RU"/>
+        </w:rPr>
+        <w:tab/>
+      </w:r>
+      <w:r>
+        <w:rPr>
+          <w:rFonts w:ascii="Times New Roman" w:eastAsia="Times New Roman" w:hAnsi="Times New Roman" w:cs="Times New Roman"/>
+          <w:sz w:val="28"/>
+          <w:szCs w:val="28"/>
+          <w:lang w:eastAsia="ru-RU"/>
+        </w:rPr>
+        <w:t xml:space="preserve"> Цена – </w:t>
+      </w:r>
+      <w:r>
+        <w:rPr>
+          <w:rFonts w:ascii="Times New Roman" w:eastAsia="Times New Roman" w:hAnsi="Times New Roman" w:cs="Times New Roman"/>
+          <w:sz w:val="28"/>
+          <w:szCs w:val="28"/>
+          <w:lang w:eastAsia="ru-RU"/>
+        </w:rPr>
+        <w:t>5 470,00р</w:t>
+      </w:r>
+      <w:r>
+        <w:rPr>
+          <w:rFonts w:ascii="Times New Roman" w:eastAsia="Times New Roman" w:hAnsi="Times New Roman" w:cs="Times New Roman"/>
+          <w:sz w:val="28"/>
+          <w:szCs w:val="28"/>
+          <w:lang w:eastAsia="ru-RU"/>
+        </w:rPr>
+        <w:t xml:space="preserve"> за штуку</w:t>
+      </w:r>
+      <w:r>
+        <w:rPr>
+          <w:rFonts w:ascii="Times New Roman" w:eastAsia="Times New Roman" w:hAnsi="Times New Roman" w:cs="Times New Roman"/>
+          <w:sz w:val="28"/>
+          <w:szCs w:val="28"/>
+          <w:lang w:eastAsia="ru-RU"/>
+        </w:rPr>
+        <w:t>.</w:t>
+      </w:r>
+      <w:r>
+        <w:rPr>
+          <w:rFonts w:ascii="Times New Roman" w:eastAsia="Times New Roman" w:hAnsi="Times New Roman" w:cs="Times New Roman"/>
+          <w:sz w:val="28"/>
+          <w:szCs w:val="28"/>
+          <w:lang w:eastAsia="ru-RU"/>
+        </w:rPr>
+        <w:t xml:space="preserve"> </w:t>
+      </w:r>
+      <w:r>
+        <w:rPr>
+          <w:rFonts w:ascii="Times New Roman" w:eastAsia="Times New Roman" w:hAnsi="Times New Roman" w:cs="Times New Roman"/>
+          <w:sz w:val="28"/>
+          <w:szCs w:val="28"/>
+          <w:lang w:eastAsia="ru-RU"/>
+        </w:rPr>
+        <w:t xml:space="preserve">Необходимое количество – 6 </w:t>
+      </w:r>
+      <w:r>
+        <w:rPr>
+          <w:rFonts w:ascii="Times New Roman" w:eastAsia="Times New Roman" w:hAnsi="Times New Roman" w:cs="Times New Roman"/>
+          <w:sz w:val="28"/>
+          <w:szCs w:val="28"/>
+          <w:lang w:eastAsia="ru-RU"/>
+        </w:rPr>
+        <w:t>шт</w:t>
+      </w:r>
+      <w:r>
+        <w:rPr>
+          <w:rFonts w:ascii="Times New Roman" w:eastAsia="Times New Roman" w:hAnsi="Times New Roman" w:cs="Times New Roman"/>
+          <w:sz w:val="28"/>
+          <w:szCs w:val="28"/>
+          <w:lang w:eastAsia="ru-RU"/>
+        </w:rPr>
+        <w:t>ук.</w:t>
+      </w:r>
+      <w:r>
+        <w:rPr>
+          <w:rFonts w:ascii="Times New Roman" w:eastAsia="Times New Roman" w:hAnsi="Times New Roman" w:cs="Times New Roman"/>
+          <w:sz w:val="28"/>
+          <w:szCs w:val="28"/>
+          <w:lang w:eastAsia="ru-RU"/>
+        </w:rPr>
+        <w:t xml:space="preserve"> </w:t>
+      </w:r>
+      <w:r>
+        <w:rPr>
+          <w:rFonts w:ascii="Times New Roman" w:eastAsia="Times New Roman" w:hAnsi="Times New Roman" w:cs="Times New Roman"/>
+          <w:sz w:val="28"/>
+          <w:szCs w:val="28"/>
+          <w:lang w:eastAsia="ru-RU"/>
+        </w:rPr>
+        <w:tab/>
+      </w:r>
+      <w:r>
+        <w:rPr>
+          <w:rFonts w:ascii="Times New Roman" w:eastAsia="Times New Roman" w:hAnsi="Times New Roman" w:cs="Times New Roman"/>
+          <w:sz w:val="28"/>
+          <w:szCs w:val="28"/>
+          <w:lang w:eastAsia="ru-RU"/>
+        </w:rPr>
+        <w:t>Саморезы 5</w:t>
       </w:r>
       <w:r>
         <w:rPr>
@@ -1596,16 +1846,16 @@
           <w:szCs w:val="28"/>
           <w:lang w:eastAsia="ru-RU"/>
         </w:rPr>
-        <w:t>1 450,00р</w:t>
-      </w:r>
-      <w:r>
-        <w:rPr>
-          <w:rFonts w:ascii="Times New Roman" w:eastAsia="Times New Roman" w:hAnsi="Times New Roman" w:cs="Times New Roman"/>
-          <w:sz w:val="28"/>
-          <w:szCs w:val="28"/>
-          <w:lang w:eastAsia="ru-RU"/>
-        </w:rPr>
-        <w:t xml:space="preserve"> за штуку</w:t>
+        <w:t>50,00р</w:t>
+      </w:r>
+      <w:r>
+        <w:rPr>
+          <w:rFonts w:ascii="Times New Roman" w:eastAsia="Times New Roman" w:hAnsi="Times New Roman" w:cs="Times New Roman"/>
+          <w:sz w:val="28"/>
+          <w:szCs w:val="28"/>
+          <w:lang w:eastAsia="ru-RU"/>
+        </w:rPr>
+        <w:t xml:space="preserve"> за упаковку</w:t>
       </w:r>
       <w:r>
         <w:rPr>
@@ -1632,25 +1882,7 @@
           <w:szCs w:val="28"/>
           <w:lang w:eastAsia="ru-RU"/>
         </w:rPr>
-        <w:t xml:space="preserve">Необходимое количество – 2 </w:t>
-      </w:r>
-      <w:r>
-        <w:rPr>
-          <w:rFonts w:ascii="Times New Roman" w:eastAsia="Times New Roman" w:hAnsi="Times New Roman" w:cs="Times New Roman"/>
-          <w:sz w:val="28"/>
-          <w:szCs w:val="28"/>
-          <w:lang w:eastAsia="ru-RU"/>
-        </w:rPr>
-        <w:t>шт</w:t>
-      </w:r>
-      <w:r>
-        <w:rPr>
-          <w:rFonts w:ascii="Times New Roman" w:eastAsia="Times New Roman" w:hAnsi="Times New Roman" w:cs="Times New Roman"/>
-          <w:sz w:val="28"/>
-          <w:szCs w:val="28"/>
-          <w:lang w:eastAsia="ru-RU"/>
-        </w:rPr>
-        <w:t>ук.</w:t>
+        <w:t>Необходимое количество – 6 упаковок.</w:t>
       </w:r>
     </w:p>
     <w:p>
@@ -1671,7 +1903,34 @@
           <w:szCs w:val="28"/>
           <w:lang w:eastAsia="ru-RU"/>
         </w:rPr>
-        <w:t>Дрель</w:t>
+        <w:t>Саморезы 9</w:t>
+      </w:r>
+      <w:r>
+        <w:rPr>
+          <w:rFonts w:ascii="Times New Roman" w:eastAsia="Times New Roman" w:hAnsi="Times New Roman" w:cs="Times New Roman"/>
+          <w:sz w:val="28"/>
+          <w:szCs w:val="28"/>
+          <w:lang w:eastAsia="ru-RU"/>
+        </w:rPr>
+        <w:t xml:space="preserve">. Цена – </w:t>
+      </w:r>
+      <w:r>
+        <w:rPr>
+          <w:rFonts w:ascii="Times New Roman" w:eastAsia="Times New Roman" w:hAnsi="Times New Roman" w:cs="Times New Roman"/>
+          <w:sz w:val="28"/>
+          <w:szCs w:val="28"/>
+          <w:lang w:eastAsia="ru-RU"/>
+        </w:rPr>
+        <w:t>60,00р</w:t>
+      </w:r>
+      <w:r>
+        <w:rPr>
+          <w:rFonts w:ascii="Times New Roman" w:eastAsia="Times New Roman" w:hAnsi="Times New Roman" w:cs="Times New Roman"/>
+          <w:sz w:val="28"/>
+          <w:szCs w:val="28"/>
+          <w:lang w:eastAsia="ru-RU"/>
+        </w:rPr>
+        <w:t xml:space="preserve"> за упаковку</w:t>
       </w:r>
       <w:r>
         <w:rPr>
@@ -1689,51 +1948,6 @@
           <w:szCs w:val="28"/>
           <w:lang w:eastAsia="ru-RU"/>
         </w:rPr>
-        <w:tab/>
-      </w:r>
-      <w:r>
-        <w:rPr>
-          <w:rFonts w:ascii="Times New Roman" w:eastAsia="Times New Roman" w:hAnsi="Times New Roman" w:cs="Times New Roman"/>
-          <w:sz w:val="28"/>
-          <w:szCs w:val="28"/>
-          <w:lang w:eastAsia="ru-RU"/>
-        </w:rPr>
-        <w:t xml:space="preserve"> Цена – </w:t>
-      </w:r>
-      <w:r>
-        <w:rPr>
-          <w:rFonts w:ascii="Times New Roman" w:eastAsia="Times New Roman" w:hAnsi="Times New Roman" w:cs="Times New Roman"/>
-          <w:sz w:val="28"/>
-          <w:szCs w:val="28"/>
-          <w:lang w:eastAsia="ru-RU"/>
-        </w:rPr>
-        <w:t>5 470,00р</w:t>
-      </w:r>
-      <w:r>
-        <w:rPr>
-          <w:rFonts w:ascii="Times New Roman" w:eastAsia="Times New Roman" w:hAnsi="Times New Roman" w:cs="Times New Roman"/>
-          <w:sz w:val="28"/>
-          <w:szCs w:val="28"/>
-          <w:lang w:eastAsia="ru-RU"/>
-        </w:rPr>
-        <w:t xml:space="preserve"> за штуку</w:t>
-      </w:r>
-      <w:r>
-        <w:rPr>
-          <w:rFonts w:ascii="Times New Roman" w:eastAsia="Times New Roman" w:hAnsi="Times New Roman" w:cs="Times New Roman"/>
-          <w:sz w:val="28"/>
-          <w:szCs w:val="28"/>
-          <w:lang w:eastAsia="ru-RU"/>
-        </w:rPr>
-        <w:t>.</w:t>
-      </w:r>
-      <w:r>
-        <w:rPr>
-          <w:rFonts w:ascii="Times New Roman" w:eastAsia="Times New Roman" w:hAnsi="Times New Roman" w:cs="Times New Roman"/>
-          <w:sz w:val="28"/>
-          <w:szCs w:val="28"/>
-          <w:lang w:eastAsia="ru-RU"/>
-        </w:rPr>
         <w:t xml:space="preserve"> </w:t>
       </w:r>
       <w:r>
@@ -1743,106 +1957,7 @@
           <w:szCs w:val="28"/>
           <w:lang w:eastAsia="ru-RU"/>
         </w:rPr>
-        <w:t xml:space="preserve">Необходимое количество – 6 </w:t>
-      </w:r>
-      <w:r>
-        <w:rPr>
-          <w:rFonts w:ascii="Times New Roman" w:eastAsia="Times New Roman" w:hAnsi="Times New Roman" w:cs="Times New Roman"/>
-          <w:sz w:val="28"/>
-          <w:szCs w:val="28"/>
-          <w:lang w:eastAsia="ru-RU"/>
-        </w:rPr>
-        <w:t>шт</w:t>
-      </w:r>
-      <w:r>
-        <w:rPr>
-          <w:rFonts w:ascii="Times New Roman" w:eastAsia="Times New Roman" w:hAnsi="Times New Roman" w:cs="Times New Roman"/>
-          <w:sz w:val="28"/>
-          <w:szCs w:val="28"/>
-          <w:lang w:eastAsia="ru-RU"/>
-        </w:rPr>
-        <w:t>ук.</w:t>
-      </w:r>
-      <w:r>
-        <w:rPr>
-          <w:rFonts w:ascii="Times New Roman" w:eastAsia="Times New Roman" w:hAnsi="Times New Roman" w:cs="Times New Roman"/>
-          <w:sz w:val="28"/>
-          <w:szCs w:val="28"/>
-          <w:lang w:eastAsia="ru-RU"/>
-        </w:rPr>
-        <w:t xml:space="preserve"> </w:t>
-      </w:r>
-      <w:r>
-        <w:rPr>
-          <w:rFonts w:ascii="Times New Roman" w:eastAsia="Times New Roman" w:hAnsi="Times New Roman" w:cs="Times New Roman"/>
-          <w:sz w:val="28"/>
-          <w:szCs w:val="28"/>
-          <w:lang w:eastAsia="ru-RU"/>
-        </w:rPr>
-        <w:tab/>
-      </w:r>
-      <w:r>
-        <w:rPr>
-          <w:rFonts w:ascii="Times New Roman" w:eastAsia="Times New Roman" w:hAnsi="Times New Roman" w:cs="Times New Roman"/>
-          <w:sz w:val="28"/>
-          <w:szCs w:val="28"/>
-          <w:lang w:eastAsia="ru-RU"/>
-        </w:rPr>
-        <w:t>Саморезы 5</w:t>
-      </w:r>
-      <w:r>
-        <w:rPr>
-          <w:rFonts w:ascii="Times New Roman" w:eastAsia="Times New Roman" w:hAnsi="Times New Roman" w:cs="Times New Roman"/>
-          <w:sz w:val="28"/>
-          <w:szCs w:val="28"/>
-          <w:lang w:eastAsia="ru-RU"/>
-        </w:rPr>
-        <w:t xml:space="preserve">. Цена – </w:t>
-      </w:r>
-      <w:r>
-        <w:rPr>
-          <w:rFonts w:ascii="Times New Roman" w:eastAsia="Times New Roman" w:hAnsi="Times New Roman" w:cs="Times New Roman"/>
-          <w:sz w:val="28"/>
-          <w:szCs w:val="28"/>
-          <w:lang w:eastAsia="ru-RU"/>
-        </w:rPr>
-        <w:t>50,00р</w:t>
-      </w:r>
-      <w:r>
-        <w:rPr>
-          <w:rFonts w:ascii="Times New Roman" w:eastAsia="Times New Roman" w:hAnsi="Times New Roman" w:cs="Times New Roman"/>
-          <w:sz w:val="28"/>
-          <w:szCs w:val="28"/>
-          <w:lang w:eastAsia="ru-RU"/>
-        </w:rPr>
-        <w:t xml:space="preserve"> за упаковку</w:t>
-      </w:r>
-      <w:r>
-        <w:rPr>
-          <w:rFonts w:ascii="Times New Roman" w:eastAsia="Times New Roman" w:hAnsi="Times New Roman" w:cs="Times New Roman"/>
-          <w:sz w:val="28"/>
-          <w:szCs w:val="28"/>
-          <w:lang w:eastAsia="ru-RU"/>
-        </w:rPr>
-        <w:t>.</w:t>
-      </w:r>
-      <w:r>
-        <w:rPr>
-          <w:rFonts w:ascii="Times New Roman" w:eastAsia="Times New Roman" w:hAnsi="Times New Roman" w:cs="Times New Roman"/>
-          <w:sz w:val="28"/>
-          <w:szCs w:val="28"/>
-          <w:lang w:eastAsia="ru-RU"/>
-        </w:rPr>
-        <w:t xml:space="preserve"> </w:t>
-      </w:r>
-      <w:r>
-        <w:rPr>
-          <w:rFonts w:ascii="Times New Roman" w:eastAsia="Times New Roman" w:hAnsi="Times New Roman" w:cs="Times New Roman"/>
-          <w:sz w:val="28"/>
-          <w:szCs w:val="28"/>
-          <w:lang w:eastAsia="ru-RU"/>
-        </w:rPr>
-        <w:t>Необходимое количество – 6 упаковок.</w:t>
+        <w:t>Необходимое количество – 3 упаковок.</w:t>
       </w:r>
     </w:p>
     <w:p>
@@ -1863,7 +1978,7 @@
           <w:szCs w:val="28"/>
           <w:lang w:eastAsia="ru-RU"/>
         </w:rPr>
-        <w:t>Саморезы 9</w:t>
+        <w:t>Доски 15x1.5x3</w:t>
       </w:r>
       <w:r>
         <w:rPr>
@@ -1881,16 +1996,16 @@
           <w:szCs w:val="28"/>
           <w:lang w:eastAsia="ru-RU"/>
         </w:rPr>
-        <w:t>60,00р</w:t>
-      </w:r>
-      <w:r>
-        <w:rPr>
-          <w:rFonts w:ascii="Times New Roman" w:eastAsia="Times New Roman" w:hAnsi="Times New Roman" w:cs="Times New Roman"/>
-          <w:sz w:val="28"/>
-          <w:szCs w:val="28"/>
-          <w:lang w:eastAsia="ru-RU"/>
-        </w:rPr>
-        <w:t xml:space="preserve"> за упаковку</w:t>
+        <w:t>30,00р</w:t>
+      </w:r>
+      <w:r>
+        <w:rPr>
+          <w:rFonts w:ascii="Times New Roman" w:eastAsia="Times New Roman" w:hAnsi="Times New Roman" w:cs="Times New Roman"/>
+          <w:sz w:val="28"/>
+          <w:szCs w:val="28"/>
+          <w:lang w:eastAsia="ru-RU"/>
+        </w:rPr>
+        <w:t xml:space="preserve"> за штуку</w:t>
       </w:r>
       <w:r>
         <w:rPr>
@@ -1917,7 +2032,25 @@
           <w:szCs w:val="28"/>
           <w:lang w:eastAsia="ru-RU"/>
         </w:rPr>
-        <w:t>Необходимое количество – 3 упаковок.</w:t>
+        <w:t xml:space="preserve">Необходимое количество – 41 </w:t>
+      </w:r>
+      <w:r>
+        <w:rPr>
+          <w:rFonts w:ascii="Times New Roman" w:eastAsia="Times New Roman" w:hAnsi="Times New Roman" w:cs="Times New Roman"/>
+          <w:sz w:val="28"/>
+          <w:szCs w:val="28"/>
+          <w:lang w:eastAsia="ru-RU"/>
+        </w:rPr>
+        <w:t>шт</w:t>
+      </w:r>
+      <w:r>
+        <w:rPr>
+          <w:rFonts w:ascii="Times New Roman" w:eastAsia="Times New Roman" w:hAnsi="Times New Roman" w:cs="Times New Roman"/>
+          <w:sz w:val="28"/>
+          <w:szCs w:val="28"/>
+          <w:lang w:eastAsia="ru-RU"/>
+        </w:rPr>
+        <w:t>ук.</w:t>
       </w:r>
     </w:p>
     <w:p>
@@ -1938,7 +2071,7 @@
           <w:szCs w:val="28"/>
           <w:lang w:eastAsia="ru-RU"/>
         </w:rPr>
-        <w:t>Доски 15x1.5x3</w:t>
+        <w:t>Брусья 10x10x6</w:t>
       </w:r>
       <w:r>
         <w:rPr>
@@ -1956,7 +2089,7 @@
           <w:szCs w:val="28"/>
           <w:lang w:eastAsia="ru-RU"/>
         </w:rPr>
-        <w:t>30,00р</w:t>
+        <w:t>70,00р</w:t>
       </w:r>
       <w:r>
         <w:rPr>
@@ -1992,7 +2125,7 @@
           <w:szCs w:val="28"/>
           <w:lang w:eastAsia="ru-RU"/>
         </w:rPr>
-        <w:t xml:space="preserve">Необходимое количество – 41 </w:t>
+        <w:t xml:space="preserve">Необходимое количество – 18 </w:t>
       </w:r>
       <w:r>
         <w:rPr>
@@ -2031,7 +2164,7 @@
           <w:szCs w:val="28"/>
           <w:lang w:eastAsia="ru-RU"/>
         </w:rPr>
-        <w:t>Брусья 10x10x6</w:t>
+        <w:t>Арматура 10м</w:t>
       </w:r>
       <w:r>
         <w:rPr>
@@ -2049,7 +2182,7 @@
           <w:szCs w:val="28"/>
           <w:lang w:eastAsia="ru-RU"/>
         </w:rPr>
-        <w:t>70,00р</w:t>
+        <w:t>250,00р</w:t>
       </w:r>
       <w:r>
         <w:rPr>
@@ -2085,7 +2218,7 @@
           <w:szCs w:val="28"/>
           <w:lang w:eastAsia="ru-RU"/>
         </w:rPr>
-        <w:t xml:space="preserve">Необходимое количество – 18 </w:t>
+        <w:t xml:space="preserve">Необходимое количество – 1 </w:t>
       </w:r>
       <w:r>
         <w:rPr>
@@ -2124,34 +2257,7 @@
           <w:szCs w:val="28"/>
           <w:lang w:eastAsia="ru-RU"/>
         </w:rPr>
-        <w:t>Арматура 10м</w:t>
-      </w:r>
-      <w:r>
-        <w:rPr>
-          <w:rFonts w:ascii="Times New Roman" w:eastAsia="Times New Roman" w:hAnsi="Times New Roman" w:cs="Times New Roman"/>
-          <w:sz w:val="28"/>
-          <w:szCs w:val="28"/>
-          <w:lang w:eastAsia="ru-RU"/>
-        </w:rPr>
-        <w:t xml:space="preserve">. Цена – </w:t>
-      </w:r>
-      <w:r>
-        <w:rPr>
-          <w:rFonts w:ascii="Times New Roman" w:eastAsia="Times New Roman" w:hAnsi="Times New Roman" w:cs="Times New Roman"/>
-          <w:sz w:val="28"/>
-          <w:szCs w:val="28"/>
-          <w:lang w:eastAsia="ru-RU"/>
-        </w:rPr>
-        <w:t>250,00р</w:t>
-      </w:r>
-      <w:r>
-        <w:rPr>
-          <w:rFonts w:ascii="Times New Roman" w:eastAsia="Times New Roman" w:hAnsi="Times New Roman" w:cs="Times New Roman"/>
-          <w:sz w:val="28"/>
-          <w:szCs w:val="28"/>
-          <w:lang w:eastAsia="ru-RU"/>
-        </w:rPr>
-        <w:t xml:space="preserve"> за штуку</w:t>
+        <w:t>Мешок цемента</w:t>
       </w:r>
       <w:r>
         <w:rPr>
@@ -2178,55 +2284,16 @@
           <w:szCs w:val="28"/>
           <w:lang w:eastAsia="ru-RU"/>
         </w:rPr>
-        <w:t xml:space="preserve">Необходимое количество – 1 </w:t>
-      </w:r>
-      <w:r>
-        <w:rPr>
-          <w:rFonts w:ascii="Times New Roman" w:eastAsia="Times New Roman" w:hAnsi="Times New Roman" w:cs="Times New Roman"/>
-          <w:sz w:val="28"/>
-          <w:szCs w:val="28"/>
-          <w:lang w:eastAsia="ru-RU"/>
-        </w:rPr>
-        <w:t>шт</w:t>
-      </w:r>
-      <w:r>
-        <w:rPr>
-          <w:rFonts w:ascii="Times New Roman" w:eastAsia="Times New Roman" w:hAnsi="Times New Roman" w:cs="Times New Roman"/>
-          <w:sz w:val="28"/>
-          <w:szCs w:val="28"/>
-          <w:lang w:eastAsia="ru-RU"/>
-        </w:rPr>
-        <w:t>ук.</w:t>
-      </w:r>
-    </w:p>
-    <w:p>
-      <w:pPr>
-        <w:spacing w:after="0" w:line="276" w:lineRule="auto"/>
-        <w:ind w:firstLine="567"/>
-        <w:rPr>
-          <w:rFonts w:ascii="Times New Roman" w:eastAsia="Times New Roman" w:hAnsi="Times New Roman" w:cs="Times New Roman"/>
-          <w:sz w:val="28"/>
-          <w:szCs w:val="28"/>
-          <w:lang w:eastAsia="ru-RU"/>
-        </w:rPr>
-      </w:pPr>
-      <w:r>
-        <w:rPr>
-          <w:rFonts w:ascii="Times New Roman" w:eastAsia="Times New Roman" w:hAnsi="Times New Roman" w:cs="Times New Roman"/>
-          <w:sz w:val="28"/>
-          <w:szCs w:val="28"/>
-          <w:lang w:eastAsia="ru-RU"/>
-        </w:rPr>
-        <w:t>Мешок цемента</w:t>
-      </w:r>
-      <w:r>
-        <w:rPr>
-          <w:rFonts w:ascii="Times New Roman" w:eastAsia="Times New Roman" w:hAnsi="Times New Roman" w:cs="Times New Roman"/>
-          <w:sz w:val="28"/>
-          <w:szCs w:val="28"/>
-          <w:lang w:eastAsia="ru-RU"/>
-        </w:rPr>
-        <w:t>.</w:t>
+        <w:t xml:space="preserve">Цена – </w:t>
+      </w:r>
+      <w:r>
+        <w:rPr>
+          <w:rFonts w:ascii="Times New Roman" w:eastAsia="Times New Roman" w:hAnsi="Times New Roman" w:cs="Times New Roman"/>
+          <w:sz w:val="28"/>
+          <w:szCs w:val="28"/>
+          <w:lang w:eastAsia="ru-RU"/>
+        </w:rPr>
+        <w:t>150,00р</w:t>
       </w:r>
       <w:r>
         <w:rPr>
@@ -2244,36 +2311,9 @@
           <w:szCs w:val="28"/>
           <w:lang w:eastAsia="ru-RU"/>
         </w:rPr>
-        <w:t xml:space="preserve">Цена – </w:t>
-      </w:r>
-      <w:r>
-        <w:rPr>
-          <w:rFonts w:ascii="Times New Roman" w:eastAsia="Times New Roman" w:hAnsi="Times New Roman" w:cs="Times New Roman"/>
-          <w:sz w:val="28"/>
-          <w:szCs w:val="28"/>
-          <w:lang w:eastAsia="ru-RU"/>
-        </w:rPr>
-        <w:t>150,00р</w:t>
-      </w:r>
-      <w:r>
-        <w:rPr>
-          <w:rFonts w:ascii="Times New Roman" w:eastAsia="Times New Roman" w:hAnsi="Times New Roman" w:cs="Times New Roman"/>
-          <w:sz w:val="28"/>
-          <w:szCs w:val="28"/>
-          <w:lang w:eastAsia="ru-RU"/>
-        </w:rPr>
-        <w:t xml:space="preserve"> </w:t>
-      </w:r>
-      <w:r>
-        <w:rPr>
-          <w:rFonts w:ascii="Times New Roman" w:eastAsia="Times New Roman" w:hAnsi="Times New Roman" w:cs="Times New Roman"/>
-          <w:sz w:val="28"/>
-          <w:szCs w:val="28"/>
-          <w:lang w:eastAsia="ru-RU"/>
-        </w:rPr>
         <w:t>за 20кг. Необходимое количество</w:t>
       </w:r>
-      <w:bookmarkStart w:id="0" w:name="_Hlk96762953"/>
+      <w:bookmarkStart w:id="1" w:name="_Hlk96762953"/>
       <w:r>
         <w:rPr>
           <w:rFonts w:ascii="Times New Roman" w:eastAsia="Times New Roman" w:hAnsi="Times New Roman" w:cs="Times New Roman"/>
@@ -2283,7 +2323,7 @@
         </w:rPr>
         <w:t xml:space="preserve"> – </w:t>
       </w:r>
-      <w:bookmarkEnd w:id="0"/>
+      <w:bookmarkEnd w:id="1"/>
       <w:r>
         <w:rPr>
           <w:rFonts w:ascii="Times New Roman" w:eastAsia="Times New Roman" w:hAnsi="Times New Roman" w:cs="Times New Roman"/>
